--- a/tests_9/26 Тест Встроенные функции.docx
+++ b/tests_9/26 Тест Встроенные функции.docx
@@ -142,6 +142,7 @@
       <w:pPr>
         <w:rPr>
           <w:rFonts w:ascii="Times New Roman" w:hAnsi="Times New Roman"/>
+          <w:b/>
           <w:color w:val="000000"/>
           <w:sz w:val="28"/>
           <w:lang w:val="ru-RU"/>
@@ -231,27 +232,7 @@
           <w:lang w:val="ru-RU"/>
         </w:rPr>
         <w:br/>
-        <w:t xml:space="preserve">7) </w:t>
-      </w:r>
-      <w:proofErr w:type="spellStart"/>
-      <w:r>
-        <w:rPr>
-          <w:rFonts w:ascii="Times New Roman" w:hAnsi="Times New Roman"/>
-          <w:color w:val="000000"/>
-          <w:sz w:val="28"/>
-          <w:lang w:val="ru-RU"/>
-        </w:rPr>
-        <w:t>Автосуммы</w:t>
-      </w:r>
-      <w:proofErr w:type="spellEnd"/>
-      <w:r>
-        <w:rPr>
-          <w:rFonts w:ascii="Times New Roman" w:hAnsi="Times New Roman"/>
-          <w:color w:val="000000"/>
-          <w:sz w:val="28"/>
-          <w:lang w:val="ru-RU"/>
-        </w:rPr>
-        <w:t>;</w:t>
+        <w:t>7) Автосуммы;</w:t>
       </w:r>
       <w:r>
         <w:rPr>
@@ -361,8 +342,6 @@
         </w:rPr>
         <w:t>Какую встроенную функцию нужно использовать для вычисления среднего балла по математике</w:t>
       </w:r>
-      <w:bookmarkStart w:id="0" w:name="_GoBack"/>
-      <w:bookmarkEnd w:id="0"/>
       <w:r>
         <w:rPr>
           <w:rFonts w:ascii="Times New Roman" w:hAnsi="Times New Roman"/>
@@ -648,6 +627,25 @@
       <w:pPr>
         <w:rPr>
           <w:rFonts w:ascii="Times New Roman" w:hAnsi="Times New Roman"/>
+          <w:color w:val="000000"/>
+          <w:sz w:val="28"/>
+          <w:lang w:val="ru-RU"/>
+        </w:rPr>
+      </w:pPr>
+      <w:r>
+        <w:rPr>
+          <w:rFonts w:ascii="Times New Roman" w:hAnsi="Times New Roman"/>
+          <w:b/>
+          <w:color w:val="000000"/>
+          <w:sz w:val="28"/>
+        </w:rPr>
+        <w:t>img</w:t>
+      </w:r>
+    </w:p>
+    <w:p>
+      <w:pPr>
+        <w:rPr>
+          <w:rFonts w:ascii="Times New Roman" w:hAnsi="Times New Roman"/>
           <w:b/>
           <w:color w:val="000000"/>
           <w:sz w:val="28"/>
@@ -752,6 +750,7 @@
         <w:rPr>
           <w:lang w:val="ru-RU"/>
         </w:rPr>
+        <w:lastRenderedPageBreak/>
         <w:br/>
       </w:r>
       <w:r>
@@ -801,6 +800,25 @@
           <w:b/>
           <w:color w:val="000000"/>
           <w:sz w:val="28"/>
+        </w:rPr>
+      </w:pPr>
+      <w:r>
+        <w:rPr>
+          <w:rFonts w:ascii="Times New Roman" w:hAnsi="Times New Roman"/>
+          <w:b/>
+          <w:color w:val="000000"/>
+          <w:sz w:val="28"/>
+        </w:rPr>
+        <w:t>img</w:t>
+      </w:r>
+    </w:p>
+    <w:p>
+      <w:pPr>
+        <w:rPr>
+          <w:rFonts w:ascii="Times New Roman" w:hAnsi="Times New Roman"/>
+          <w:b/>
+          <w:color w:val="000000"/>
+          <w:sz w:val="28"/>
           <w:lang w:val="ru-RU"/>
         </w:rPr>
       </w:pPr>
@@ -812,7 +830,6 @@
           <w:szCs w:val="28"/>
           <w:lang w:eastAsia="ru-RU"/>
         </w:rPr>
-        <w:lastRenderedPageBreak/>
         <w:drawing>
           <wp:inline distT="0" distB="0" distL="0" distR="0" wp14:anchorId="79647D52" wp14:editId="6F0222DA">
             <wp:extent cx="2339442" cy="1792637"/>
@@ -925,6 +942,27 @@
         </w:rPr>
         <w:t>Какое число будет отображаться в ячейке Е10</w:t>
       </w:r>
+    </w:p>
+    <w:p>
+      <w:pPr>
+        <w:rPr>
+          <w:rFonts w:ascii="Times New Roman" w:hAnsi="Times New Roman"/>
+          <w:b/>
+          <w:color w:val="000000"/>
+          <w:sz w:val="28"/>
+        </w:rPr>
+      </w:pPr>
+      <w:r>
+        <w:rPr>
+          <w:rFonts w:ascii="Times New Roman" w:hAnsi="Times New Roman"/>
+          <w:b/>
+          <w:color w:val="000000"/>
+          <w:sz w:val="28"/>
+        </w:rPr>
+        <w:t>img</w:t>
+      </w:r>
+      <w:bookmarkStart w:id="0" w:name="_GoBack"/>
+      <w:bookmarkEnd w:id="0"/>
     </w:p>
     <w:p>
       <w:pPr>
@@ -13128,7 +13166,7 @@
 </file>
 
 <file path=customXml/itemProps1.xml><?xml version="1.0" encoding="utf-8"?>
-<ds:datastoreItem xmlns:ds="http://schemas.openxmlformats.org/officeDocument/2006/customXml" ds:itemID="{5E63BF22-9084-4987-95AE-6569C9F12A5E}">
+<ds:datastoreItem xmlns:ds="http://schemas.openxmlformats.org/officeDocument/2006/customXml" ds:itemID="{1D11A56C-2089-4217-B201-B6EAA4D97A1C}">
   <ds:schemaRefs>
     <ds:schemaRef ds:uri="http://schemas.openxmlformats.org/officeDocument/2006/bibliography"/>
   </ds:schemaRefs>
